--- a/publications/westburyVoiceRepresentationRelationships2022.docx
+++ b/publications/westburyVoiceRepresentationRelationships2022.docx
@@ -16,62 +16,6 @@
       </w:pPr>
       <w:r>
         <w:t xml:space="preserve">Report of the Open Qualitative Research Working Group</w:t>
-      </w:r>
-    </w:p>
-    <w:p>
-      <w:pPr>
-        <w:pStyle w:val="Author"/>
-      </w:pPr>
-      <w:r>
-        <w:t xml:space="preserve">Margaret Westbury</w:t>
-      </w:r>
-    </w:p>
-    <w:p>
-      <w:pPr>
-        <w:pStyle w:val="Author"/>
-      </w:pPr>
-      <w:r>
-        <w:t xml:space="preserve">Mathieu Candea</w:t>
-      </w:r>
-    </w:p>
-    <w:p>
-      <w:pPr>
-        <w:pStyle w:val="Author"/>
-      </w:pPr>
-      <w:r>
-        <w:t xml:space="preserve">Jennifer Gabrys</w:t>
-      </w:r>
-    </w:p>
-    <w:p>
-      <w:pPr>
-        <w:pStyle w:val="Author"/>
-      </w:pPr>
-      <w:r>
-        <w:t xml:space="preserve">Sara Hennessy</w:t>
-      </w:r>
-    </w:p>
-    <w:p>
-      <w:pPr>
-        <w:pStyle w:val="Author"/>
-      </w:pPr>
-      <w:r>
-        <w:t xml:space="preserve">Ben Jarman</w:t>
-      </w:r>
-    </w:p>
-    <w:p>
-      <w:pPr>
-        <w:pStyle w:val="Author"/>
-      </w:pPr>
-      <w:r>
-        <w:t xml:space="preserve">Kiera McNeice</w:t>
-      </w:r>
-    </w:p>
-    <w:p>
-      <w:pPr>
-        <w:pStyle w:val="Author"/>
-      </w:pPr>
-      <w:r>
-        <w:t xml:space="preserve">Curtis Sharma</w:t>
       </w:r>
     </w:p>
     <w:p>

--- a/publications/westburyVoiceRepresentationRelationships2022.docx
+++ b/publications/westburyVoiceRepresentationRelationships2022.docx
@@ -16,6 +16,62 @@
       </w:pPr>
       <w:r>
         <w:t xml:space="preserve">Report of the Open Qualitative Research Working Group</w:t>
+      </w:r>
+    </w:p>
+    <w:p>
+      <w:pPr>
+        <w:pStyle w:val="Author"/>
+      </w:pPr>
+      <w:r>
+        <w:t xml:space="preserve">Margaret Westbury</w:t>
+      </w:r>
+    </w:p>
+    <w:p>
+      <w:pPr>
+        <w:pStyle w:val="Author"/>
+      </w:pPr>
+      <w:r>
+        <w:t xml:space="preserve">Mathieu Candea</w:t>
+      </w:r>
+    </w:p>
+    <w:p>
+      <w:pPr>
+        <w:pStyle w:val="Author"/>
+      </w:pPr>
+      <w:r>
+        <w:t xml:space="preserve">Jennifer Gabrys</w:t>
+      </w:r>
+    </w:p>
+    <w:p>
+      <w:pPr>
+        <w:pStyle w:val="Author"/>
+      </w:pPr>
+      <w:r>
+        <w:t xml:space="preserve">Sara Hennessy</w:t>
+      </w:r>
+    </w:p>
+    <w:p>
+      <w:pPr>
+        <w:pStyle w:val="Author"/>
+      </w:pPr>
+      <w:r>
+        <w:t xml:space="preserve">Ben Jarman</w:t>
+      </w:r>
+    </w:p>
+    <w:p>
+      <w:pPr>
+        <w:pStyle w:val="Author"/>
+      </w:pPr>
+      <w:r>
+        <w:t xml:space="preserve">Kiera McNeice</w:t>
+      </w:r>
+    </w:p>
+    <w:p>
+      <w:pPr>
+        <w:pStyle w:val="Author"/>
+      </w:pPr>
+      <w:r>
+        <w:t xml:space="preserve">Curtis Sharma</w:t>
       </w:r>
     </w:p>
     <w:p>
